--- a/DAY-11/Network Configuration command in Linux.docx
+++ b/DAY-11/Network Configuration command in Linux.docx
@@ -41,17 +41,7 @@
           <w:sz w:val="40"/>
           <w:szCs w:val="40"/>
         </w:rPr>
-        <w:t xml:space="preserve">command in </w:t>
-      </w:r>
-      <w:r>
-        <w:rPr>
-          <w:rFonts w:ascii="Georgia" w:hAnsi="Georgia"/>
-          <w:b/>
-          <w:bCs/>
-          <w:sz w:val="40"/>
-          <w:szCs w:val="40"/>
-        </w:rPr>
-        <w:t>Linux</w:t>
+        <w:t>command in Linux</w:t>
       </w:r>
     </w:p>
     <w:p>
@@ -144,15 +134,19 @@
         <w:jc w:val="both"/>
         <w:rPr>
           <w:rFonts w:ascii="Georgia" w:hAnsi="Georgia"/>
-          <w:color w:val="202124"/>
-        </w:rPr>
-      </w:pPr>
-      <w:r>
-        <w:rPr>
-          <w:rFonts w:ascii="Georgia" w:hAnsi="Georgia"/>
-          <w:color w:val="202124"/>
-        </w:rPr>
-        <w:t>apt-get install network-manager</w:t>
+          <w:b/>
+          <w:bCs/>
+          <w:color w:val="202124"/>
+        </w:rPr>
+      </w:pPr>
+      <w:r>
+        <w:rPr>
+          <w:rFonts w:ascii="Georgia" w:hAnsi="Georgia"/>
+          <w:b/>
+          <w:bCs/>
+          <w:color w:val="202124"/>
+        </w:rPr>
+        <w:t xml:space="preserve">sudo yum install NetworkManager </w:t>
       </w:r>
     </w:p>
     <w:p>
@@ -182,12 +176,16 @@
         <w:jc w:val="both"/>
         <w:rPr>
           <w:rFonts w:ascii="Georgia" w:hAnsi="Georgia"/>
-          <w:color w:val="202124"/>
-        </w:rPr>
-      </w:pPr>
-      <w:r>
-        <w:rPr>
-          <w:rFonts w:ascii="Georgia" w:hAnsi="Georgia"/>
+          <w:b/>
+          <w:bCs/>
+          <w:color w:val="202124"/>
+        </w:rPr>
+      </w:pPr>
+      <w:r>
+        <w:rPr>
+          <w:rFonts w:ascii="Georgia" w:hAnsi="Georgia"/>
+          <w:b/>
+          <w:bCs/>
           <w:color w:val="202124"/>
         </w:rPr>
         <w:t xml:space="preserve">systemctl start NetworkManager.service </w:t>
@@ -220,12 +218,16 @@
         <w:jc w:val="both"/>
         <w:rPr>
           <w:rFonts w:ascii="Georgia" w:hAnsi="Georgia"/>
-          <w:color w:val="202124"/>
-        </w:rPr>
-      </w:pPr>
-      <w:r>
-        <w:rPr>
-          <w:rFonts w:ascii="Georgia" w:hAnsi="Georgia"/>
+          <w:b/>
+          <w:bCs/>
+          <w:color w:val="202124"/>
+        </w:rPr>
+      </w:pPr>
+      <w:r>
+        <w:rPr>
+          <w:rFonts w:ascii="Georgia" w:hAnsi="Georgia"/>
+          <w:b/>
+          <w:bCs/>
           <w:color w:val="202124"/>
         </w:rPr>
         <w:t>systemctl enable NetworkManager.service</w:t>
@@ -565,18 +567,6 @@
           <w:color w:val="202124"/>
         </w:rPr>
       </w:pPr>
-    </w:p>
-    <w:p>
-      <w:pPr>
-        <w:pStyle w:val="NormalWeb"/>
-        <w:shd w:val="clear" w:color="auto" w:fill="FFFFFF"/>
-        <w:spacing w:before="240" w:after="0" w:line="480" w:lineRule="auto"/>
-        <w:jc w:val="both"/>
-        <w:rPr>
-          <w:rFonts w:ascii="Georgia" w:hAnsi="Georgia"/>
-          <w:color w:val="202124"/>
-        </w:rPr>
-      </w:pPr>
       <w:r>
         <w:rPr>
           <w:rFonts w:ascii="Georgia" w:hAnsi="Georgia"/>
@@ -628,7 +618,6 @@
           <w:rFonts w:ascii="Georgia" w:hAnsi="Georgia"/>
           <w:color w:val="202124"/>
         </w:rPr>
-        <w:lastRenderedPageBreak/>
         <w:t>sudo ifconfig eth0 down</w:t>
       </w:r>
     </w:p>
@@ -656,6 +645,7 @@
           <w:bCs/>
           <w:color w:val="202124"/>
         </w:rPr>
+        <w:lastRenderedPageBreak/>
         <w:t>ip: The ip command is a more powerful replacement for ifconfig. It can be used to perform various network-related tasks, including configuring network interfaces, routing tables, and more.</w:t>
       </w:r>
     </w:p>
@@ -951,15 +941,7 @@
           <w:rFonts w:ascii="Georgia" w:hAnsi="Georgia"/>
           <w:color w:val="202124"/>
         </w:rPr>
-        <w:t xml:space="preserve">These are some of the basic commands and methods for configuring networking in Red Hat Linux. Depending on your specific requirements, you may need to use </w:t>
-      </w:r>
-      <w:r>
-        <w:rPr>
-          <w:rFonts w:ascii="Georgia" w:hAnsi="Georgia"/>
-          <w:color w:val="202124"/>
-        </w:rPr>
-        <w:lastRenderedPageBreak/>
-        <w:t>additional tools or delve deeper into configuration files to customize your network setup.</w:t>
+        <w:t>These are some of the basic commands and methods for configuring networking in Red Hat Linux. Depending on your specific requirements, you may need to use additional tools or delve deeper into configuration files to customize your network setup.</w:t>
       </w:r>
     </w:p>
     <w:sectPr>
